--- a/game_reviews/translations/sphinx (Version 1).docx
+++ b/game_reviews/translations/sphinx (Version 1).docx
@@ -8,18 +8,6 @@
       </w:pPr>
       <w:r>
         <w:t>Play Sphinx Slot for Free - Special Symbols, Features, and Bonus Game</w:t>
-      </w:r>
-    </w:p>
-    <w:p>
-      <w:r/>
-      <w:r>
-        <w:rPr>
-          <w:b/>
-        </w:rPr>
-        <w:t>Meta description</w:t>
-      </w:r>
-      <w:r>
-        <w:t>: Discover the special symbols and features of Sphinx slot machine and play the bonus game to find hidden treasures. Try it for free today.</w:t>
       </w:r>
     </w:p>
     <w:p>
@@ -479,9 +467,18 @@
       <w:r/>
       <w:r>
         <w:rPr>
+          <w:b/>
+        </w:rPr>
+        <w:t>Play Sphinx Slot for Free - Special Symbols, Features, and Bonus Game</w:t>
+      </w:r>
+    </w:p>
+    <w:p>
+      <w:r/>
+      <w:r>
+        <w:rPr>
           <w:i/>
         </w:rPr>
-        <w:t>Prompt: Create a cartoon image featuring the Sphinx, pyramids, and treasures to match the theme of the game. The Sphinx should be the central focus of the image.</w:t>
+        <w:t>Discover the special symbols and features of Sphinx slot machine and play the bonus game to find hidden treasures. Try it for free today.</w:t>
       </w:r>
     </w:p>
     <w:sectPr>
